--- a/Test Cases/TEST CASES.docx
+++ b/Test Cases/TEST CASES.docx
@@ -25,18 +25,14 @@
     <w:p>
       <w:pPr>
         <w:pStyle w:val="Caption"/>
+        <w:ind w:firstLine="0"/>
+        <w:jc w:val="left"/>
         <w:rPr>
           <w:szCs w:val="24"/>
         </w:rPr>
       </w:pPr>
-    </w:p>
-    <w:p>
-      <w:pPr>
-        <w:pStyle w:val="Caption"/>
-        <w:rPr>
-          <w:szCs w:val="24"/>
-        </w:rPr>
-      </w:pPr>
+      <w:bookmarkStart w:id="0" w:name="_GoBack"/>
+      <w:bookmarkEnd w:id="0"/>
     </w:p>
     <w:tbl>
       <w:tblPr>
@@ -348,7 +344,7 @@
                 <w:sz w:val="24"/>
                 <w:szCs w:val="24"/>
               </w:rPr>
-              <w:t>LL_01_</w:t>
+              <w:t>HL_01_LL_01_</w:t>
             </w:r>
             <w:r>
               <w:rPr>
@@ -569,7 +565,7 @@
                 <w:sz w:val="24"/>
                 <w:szCs w:val="24"/>
               </w:rPr>
-              <w:t>LL_01_TC_02</w:t>
+              <w:t>HL_01_LL_01_TC_02</w:t>
             </w:r>
           </w:p>
         </w:tc>
@@ -748,7 +744,7 @@
       </w:tr>
       <w:tr>
         <w:trPr>
-          <w:trHeight w:val="762"/>
+          <w:trHeight w:val="512"/>
         </w:trPr>
         <w:tc>
           <w:tcPr>
@@ -782,7 +778,7 @@
                 <w:sz w:val="24"/>
                 <w:szCs w:val="24"/>
               </w:rPr>
-              <w:t>LL_01_TC_03</w:t>
+              <w:t>HL_01_LL_01_TC_03</w:t>
             </w:r>
           </w:p>
         </w:tc>
@@ -995,7 +991,7 @@
                 <w:sz w:val="24"/>
                 <w:szCs w:val="24"/>
               </w:rPr>
-              <w:t>LL_01_TC_04</w:t>
+              <w:t>HL_01_LL_01_TC_04</w:t>
             </w:r>
           </w:p>
         </w:tc>
@@ -1174,7 +1170,7 @@
       </w:tr>
       <w:tr>
         <w:trPr>
-          <w:trHeight w:val="474"/>
+          <w:trHeight w:val="600"/>
         </w:trPr>
         <w:tc>
           <w:tcPr>
@@ -1207,7 +1203,7 @@
                 <w:sz w:val="24"/>
                 <w:szCs w:val="24"/>
               </w:rPr>
-              <w:t>LL_02_TC_01</w:t>
+              <w:t>HL_02_LL_01_TC_01</w:t>
             </w:r>
           </w:p>
         </w:tc>
@@ -1381,7 +1377,7 @@
       </w:tr>
       <w:tr>
         <w:trPr>
-          <w:trHeight w:val="499"/>
+          <w:trHeight w:val="714"/>
         </w:trPr>
         <w:tc>
           <w:tcPr>
@@ -1414,7 +1410,7 @@
                 <w:sz w:val="24"/>
                 <w:szCs w:val="24"/>
               </w:rPr>
-              <w:t>LL_03_TC_01</w:t>
+              <w:t>HL_02_LL_02_TC_01</w:t>
             </w:r>
           </w:p>
         </w:tc>
@@ -1588,7 +1584,7 @@
       </w:tr>
       <w:tr>
         <w:trPr>
-          <w:trHeight w:val="480"/>
+          <w:trHeight w:val="416"/>
         </w:trPr>
         <w:tc>
           <w:tcPr>
@@ -1621,7 +1617,7 @@
                 <w:sz w:val="24"/>
                 <w:szCs w:val="24"/>
               </w:rPr>
-              <w:t>LL_04_TC_01</w:t>
+              <w:t>HL_02_LL_03_TC_01</w:t>
             </w:r>
           </w:p>
         </w:tc>
@@ -1828,7 +1824,7 @@
                 <w:sz w:val="24"/>
                 <w:szCs w:val="24"/>
               </w:rPr>
-              <w:t>LL_05_TC_01</w:t>
+              <w:t>HL_02_LL_04_TC_01</w:t>
             </w:r>
           </w:p>
         </w:tc>
@@ -2035,7 +2031,7 @@
                 <w:sz w:val="24"/>
                 <w:szCs w:val="24"/>
               </w:rPr>
-              <w:t>LL_06_TC_01</w:t>
+              <w:t>HL_02_LL_05_TC_01</w:t>
             </w:r>
           </w:p>
         </w:tc>
@@ -2242,7 +2238,7 @@
                 <w:sz w:val="24"/>
                 <w:szCs w:val="24"/>
               </w:rPr>
-              <w:t>LL_06_TC_02</w:t>
+              <w:t>HL_02_LL_05_TC_02</w:t>
             </w:r>
           </w:p>
         </w:tc>
@@ -2449,7 +2445,7 @@
                 <w:sz w:val="24"/>
                 <w:szCs w:val="24"/>
               </w:rPr>
-              <w:t>LL_06_TC_03</w:t>
+              <w:t>HL_02_LL_05_TC_03</w:t>
             </w:r>
           </w:p>
         </w:tc>
@@ -2656,7 +2652,8 @@
                 <w:sz w:val="24"/>
                 <w:szCs w:val="24"/>
               </w:rPr>
-              <w:t>LL_07_TC_01</w:t>
+              <w:lastRenderedPageBreak/>
+              <w:t>HL_02_LL_06_TC_01</w:t>
             </w:r>
           </w:p>
         </w:tc>
@@ -2863,7 +2860,7 @@
                 <w:sz w:val="24"/>
                 <w:szCs w:val="24"/>
               </w:rPr>
-              <w:t>LL_07_TC_02</w:t>
+              <w:t>HL_02_LL_06_TC_02</w:t>
             </w:r>
           </w:p>
         </w:tc>
@@ -3037,7 +3034,7 @@
       </w:tr>
       <w:tr>
         <w:trPr>
-          <w:trHeight w:val="164"/>
+          <w:trHeight w:val="405"/>
         </w:trPr>
         <w:tc>
           <w:tcPr>
@@ -3070,7 +3067,7 @@
                 <w:sz w:val="24"/>
                 <w:szCs w:val="24"/>
               </w:rPr>
-              <w:t>LL_07_TC_03</w:t>
+              <w:t>HL_02_LL_06_TC_03</w:t>
             </w:r>
           </w:p>
         </w:tc>
@@ -3244,12 +3241,22 @@
       </w:tr>
     </w:tbl>
     <w:p>
-      <w:bookmarkStart w:id="0" w:name="_5hdvsxtbh1wp"/>
-      <w:bookmarkStart w:id="1" w:name="_v1evby553sci"/>
-      <w:bookmarkStart w:id="2" w:name="_GoBack"/>
-      <w:bookmarkEnd w:id="0"/>
-      <w:bookmarkEnd w:id="1"/>
-      <w:bookmarkEnd w:id="2"/>
+      <w:pPr>
+        <w:shd w:val="clear" w:color="auto" w:fill="FFFFFF"/>
+        <w:rPr>
+          <w:rFonts w:cstheme="minorHAnsi"/>
+          <w:sz w:val="32"/>
+          <w:szCs w:val="32"/>
+        </w:rPr>
+      </w:pPr>
+    </w:p>
+    <w:p>
+      <w:pPr>
+        <w:pStyle w:val="Caption"/>
+        <w:rPr>
+          <w:szCs w:val="24"/>
+        </w:rPr>
+      </w:pPr>
     </w:p>
     <w:sectPr>
       <w:pgSz w:w="11906" w:h="16838"/>
@@ -3331,7 +3338,7 @@
   <w:latentStyles w:defLockedState="0" w:defUIPriority="99" w:defSemiHidden="0" w:defUnhideWhenUsed="0" w:defQFormat="0" w:count="374">
     <w:lsdException w:name="Normal" w:uiPriority="0" w:qFormat="1"/>
     <w:lsdException w:name="heading 1" w:uiPriority="9" w:qFormat="1"/>
-    <w:lsdException w:name="heading 2" w:semiHidden="1" w:uiPriority="9" w:unhideWhenUsed="1" w:qFormat="1"/>
+    <w:lsdException w:name="heading 2" w:semiHidden="1" w:uiPriority="0" w:unhideWhenUsed="1" w:qFormat="1"/>
     <w:lsdException w:name="heading 3" w:semiHidden="1" w:uiPriority="9" w:unhideWhenUsed="1" w:qFormat="1"/>
     <w:lsdException w:name="heading 4" w:semiHidden="1" w:uiPriority="9" w:unhideWhenUsed="1" w:qFormat="1"/>
     <w:lsdException w:name="heading 5" w:semiHidden="1" w:uiPriority="9" w:unhideWhenUsed="1" w:qFormat="1"/>
@@ -3708,6 +3715,26 @@
     <w:name w:val="Normal"/>
     <w:qFormat/>
   </w:style>
+  <w:style w:type="paragraph" w:styleId="Heading2">
+    <w:name w:val="heading 2"/>
+    <w:basedOn w:val="Normal"/>
+    <w:next w:val="Normal"/>
+    <w:link w:val="Heading2Char"/>
+    <w:unhideWhenUsed/>
+    <w:qFormat/>
+    <w:rsid w:val="000921CF"/>
+    <w:pPr>
+      <w:spacing w:before="200" w:after="80" w:line="240" w:lineRule="auto"/>
+      <w:outlineLvl w:val="1"/>
+    </w:pPr>
+    <w:rPr>
+      <w:rFonts w:ascii="Arial" w:eastAsia="Times New Roman" w:hAnsi="Arial" w:cs="Times New Roman"/>
+      <w:b/>
+      <w:sz w:val="24"/>
+      <w:szCs w:val="24"/>
+      <w:lang w:val="en-US" w:bidi="en-US"/>
+    </w:rPr>
+  </w:style>
   <w:style w:type="character" w:default="1" w:styleId="DefaultParagraphFont">
     <w:name w:val="Default Paragraph Font"/>
     <w:uiPriority w:val="1"/>
@@ -3800,6 +3827,19 @@
     <w:link w:val="Footer"/>
     <w:uiPriority w:val="99"/>
     <w:rsid w:val="000F7349"/>
+  </w:style>
+  <w:style w:type="character" w:customStyle="1" w:styleId="Heading2Char">
+    <w:name w:val="Heading 2 Char"/>
+    <w:basedOn w:val="DefaultParagraphFont"/>
+    <w:link w:val="Heading2"/>
+    <w:rsid w:val="000921CF"/>
+    <w:rPr>
+      <w:rFonts w:ascii="Arial" w:eastAsia="Times New Roman" w:hAnsi="Arial" w:cs="Times New Roman"/>
+      <w:b/>
+      <w:sz w:val="24"/>
+      <w:szCs w:val="24"/>
+      <w:lang w:val="en-US" w:bidi="en-US"/>
+    </w:rPr>
   </w:style>
 </w:styles>
 </file>
